--- a/Propuesta de Proyecto.docx
+++ b/Propuesta de Proyecto.docx
@@ -336,15 +336,43 @@
           <w:sz w:val="24"/>
           <w:szCs w:val="24"/>
         </w:rPr>
-        <w:t>Control de Ventanas:</w:t>
-      </w:r>
-      <w:r>
-        <w:rPr>
-          <w:rFonts w:ascii="Arial" w:hAnsi="Arial" w:cs="Arial"/>
-          <w:sz w:val="24"/>
-          <w:szCs w:val="24"/>
-        </w:rPr>
-        <w:t xml:space="preserve"> Además, la aplicación ofrecerá la funcionalidad de controlar las ventanas del edificio. En caso de que la temperatura sea alta, los usuarios podrán abrir las ventanas para permitir la circulación de aire fresco. Por otro lado, si la temperatura es baja, podrán cerrar las ventanas para mantener un ambiente cálido y confortable.</w:t>
+        <w:t xml:space="preserve">Control de </w:t>
+      </w:r>
+      <w:r>
+        <w:rPr>
+          <w:rFonts w:ascii="Arial" w:hAnsi="Arial" w:cs="Arial"/>
+          <w:b/>
+          <w:bCs/>
+          <w:sz w:val="24"/>
+          <w:szCs w:val="24"/>
+        </w:rPr>
+        <w:t>Ventilador</w:t>
+      </w:r>
+      <w:r>
+        <w:rPr>
+          <w:rFonts w:ascii="Arial" w:hAnsi="Arial" w:cs="Arial"/>
+          <w:b/>
+          <w:bCs/>
+          <w:sz w:val="24"/>
+          <w:szCs w:val="24"/>
+        </w:rPr>
+        <w:t>:</w:t>
+      </w:r>
+      <w:r>
+        <w:rPr>
+          <w:rFonts w:ascii="Arial" w:hAnsi="Arial" w:cs="Arial"/>
+          <w:sz w:val="24"/>
+          <w:szCs w:val="24"/>
+        </w:rPr>
+        <w:t xml:space="preserve"> </w:t>
+      </w:r>
+      <w:r>
+        <w:rPr>
+          <w:rFonts w:ascii="Arial" w:hAnsi="Arial" w:cs="Arial"/>
+          <w:sz w:val="24"/>
+          <w:szCs w:val="24"/>
+        </w:rPr>
+        <w:t>Además, la aplicación ofrecerá la funcionalidad de controlar el ventilador del edificio. En caso de que la temperatura sea alta, los usuarios podrán encender el ventilador para permitir la circulación de aire fresco. Por otro lado, si la temperatura es baja, podrán apagar el ventilador para mantener un ambiente cálido y confortable.</w:t>
       </w:r>
     </w:p>
     <w:p>
